--- a/documents/Architecture.docx
+++ b/documents/Architecture.docx
@@ -128,13 +128,23 @@
                 <w:szCs w:val="28"/>
               </w:rPr>
             </w:pPr>
+            <w:proofErr w:type="spellStart"/>
             <w:r>
               <w:rPr>
                 <w:rFonts w:ascii="Times New Roman" w:hAnsi="Times New Roman" w:cs="Times New Roman"/>
                 <w:sz w:val="28"/>
                 <w:szCs w:val="28"/>
               </w:rPr>
-              <w:t>Aakanksha Jadhav</w:t>
+              <w:t>Aakanksha</w:t>
+            </w:r>
+            <w:proofErr w:type="spellEnd"/>
+            <w:r>
+              <w:rPr>
+                <w:rFonts w:ascii="Times New Roman" w:hAnsi="Times New Roman" w:cs="Times New Roman"/>
+                <w:sz w:val="28"/>
+                <w:szCs w:val="28"/>
+              </w:rPr>
+              <w:t xml:space="preserve"> Jadhav</w:t>
             </w:r>
           </w:p>
         </w:tc>
@@ -252,7 +262,31 @@
                 <w:sz w:val="28"/>
                 <w:szCs w:val="28"/>
               </w:rPr>
-              <w:t>30-11-2021</w:t>
+              <w:t>13</w:t>
+            </w:r>
+            <w:r>
+              <w:rPr>
+                <w:rFonts w:ascii="Times New Roman" w:hAnsi="Times New Roman" w:cs="Times New Roman"/>
+                <w:sz w:val="28"/>
+                <w:szCs w:val="28"/>
+              </w:rPr>
+              <w:t>-</w:t>
+            </w:r>
+            <w:r>
+              <w:rPr>
+                <w:rFonts w:ascii="Times New Roman" w:hAnsi="Times New Roman" w:cs="Times New Roman"/>
+                <w:sz w:val="28"/>
+                <w:szCs w:val="28"/>
+              </w:rPr>
+              <w:t>12</w:t>
+            </w:r>
+            <w:r>
+              <w:rPr>
+                <w:rFonts w:ascii="Times New Roman" w:hAnsi="Times New Roman" w:cs="Times New Roman"/>
+                <w:sz w:val="28"/>
+                <w:szCs w:val="28"/>
+              </w:rPr>
+              <w:t>-2021</w:t>
             </w:r>
           </w:p>
         </w:tc>
@@ -1180,8 +1214,20 @@
           <w:sz w:val="24"/>
           <w:szCs w:val="24"/>
         </w:rPr>
-        <w:t>Approval Status :</w:t>
-      </w:r>
+        <w:t xml:space="preserve">Approval </w:t>
+      </w:r>
+      <w:proofErr w:type="gramStart"/>
+      <w:r>
+        <w:rPr>
+          <w:rFonts w:ascii="Arial" w:hAnsi="Arial" w:cs="Arial"/>
+          <w:b/>
+          <w:bCs/>
+          <w:sz w:val="24"/>
+          <w:szCs w:val="24"/>
+        </w:rPr>
+        <w:t>Status :</w:t>
+      </w:r>
+      <w:proofErr w:type="gramEnd"/>
     </w:p>
     <w:tbl>
       <w:tblPr>
@@ -2251,63 +2297,29 @@
       </w:pPr>
     </w:p>
     <w:p>
+      <w:r>
+        <w:object w:dxaOrig="9070" w:dyaOrig="5608" w14:anchorId="463FC07E">
+          <v:rect id="rectole0000000005" o:spid="_x0000_i1025" style="width:453.5pt;height:280.5pt" o:ole="" o:preferrelative="t" stroked="f">
+            <v:imagedata r:id="rId7" o:title=""/>
+          </v:rect>
+          <o:OLEObject Type="Embed" ProgID="StaticMetafile" ShapeID="rectole0000000005" DrawAspect="Content" ObjectID="_1700931079" r:id="rId8"/>
+        </w:object>
+      </w:r>
+    </w:p>
+    <w:p/>
+    <w:p>
       <w:pPr>
         <w:rPr>
           <w:noProof/>
         </w:rPr>
       </w:pPr>
       <w:r>
-        <w:rPr>
-          <w:noProof/>
-        </w:rPr>
-        <w:drawing>
-          <wp:inline distT="0" distB="0" distL="0" distR="0" wp14:anchorId="3C06E19E" wp14:editId="42A51B5A">
-            <wp:extent cx="5730240" cy="3611880"/>
-            <wp:effectExtent l="0" t="0" r="3810" b="7620"/>
-            <wp:docPr id="5" name="Picture 5"/>
-            <wp:cNvGraphicFramePr>
-              <a:graphicFrameLocks xmlns:a="http://schemas.openxmlformats.org/drawingml/2006/main" noChangeAspect="1"/>
-            </wp:cNvGraphicFramePr>
-            <a:graphic xmlns:a="http://schemas.openxmlformats.org/drawingml/2006/main">
-              <a:graphicData uri="http://schemas.openxmlformats.org/drawingml/2006/picture">
-                <pic:pic xmlns:pic="http://schemas.openxmlformats.org/drawingml/2006/picture">
-                  <pic:nvPicPr>
-                    <pic:cNvPr id="0" name="Picture 1"/>
-                    <pic:cNvPicPr>
-                      <a:picLocks noChangeAspect="1" noChangeArrowheads="1"/>
-                    </pic:cNvPicPr>
-                  </pic:nvPicPr>
-                  <pic:blipFill>
-                    <a:blip r:embed="rId7">
-                      <a:extLst>
-                        <a:ext uri="{28A0092B-C50C-407E-A947-70E740481C1C}">
-                          <a14:useLocalDpi xmlns:a14="http://schemas.microsoft.com/office/drawing/2010/main" val="0"/>
-                        </a:ext>
-                      </a:extLst>
-                    </a:blip>
-                    <a:srcRect/>
-                    <a:stretch>
-                      <a:fillRect/>
-                    </a:stretch>
-                  </pic:blipFill>
-                  <pic:spPr bwMode="auto">
-                    <a:xfrm>
-                      <a:off x="0" y="0"/>
-                      <a:ext cx="5730240" cy="3611880"/>
-                    </a:xfrm>
-                    <a:prstGeom prst="rect">
-                      <a:avLst/>
-                    </a:prstGeom>
-                    <a:noFill/>
-                    <a:ln>
-                      <a:noFill/>
-                    </a:ln>
-                  </pic:spPr>
-                </pic:pic>
-              </a:graphicData>
-            </a:graphic>
-          </wp:inline>
-        </w:drawing>
+        <w:object w:dxaOrig="10083" w:dyaOrig="5608" w14:anchorId="46D14ED4">
+          <v:rect id="rectole0000000006" o:spid="_x0000_i1028" style="width:451pt;height:251pt" o:ole="" o:preferrelative="t" stroked="f">
+            <v:imagedata r:id="rId9" o:title=""/>
+          </v:rect>
+          <o:OLEObject Type="Embed" ProgID="StaticMetafile" ShapeID="rectole0000000006" DrawAspect="Content" ObjectID="_1700931080" r:id="rId10"/>
+        </w:object>
       </w:r>
     </w:p>
     <w:p>
@@ -2319,11 +2331,6 @@
       <w:r>
         <w:tab/>
       </w:r>
-    </w:p>
-    <w:p>
-      <w:pPr>
-        <w:spacing w:line="259" w:lineRule="auto"/>
-      </w:pPr>
       <w:r>
         <w:br w:type="page"/>
       </w:r>
@@ -2390,7 +2397,8 @@
           <w:szCs w:val="32"/>
         </w:rPr>
       </w:pPr>
-      <w:hyperlink r:id="rId8" w:history="1">
+      <w:hyperlink r:id="rId11" w:history="1">
+        <w:proofErr w:type="spellStart"/>
         <w:r>
           <w:rPr>
             <w:rStyle w:val="Hyperlink"/>
@@ -2398,7 +2406,17 @@
             <w:sz w:val="32"/>
             <w:szCs w:val="32"/>
           </w:rPr>
-          <w:t>BigMart Sales Data</w:t>
+          <w:t>BigMart</w:t>
+        </w:r>
+        <w:proofErr w:type="spellEnd"/>
+        <w:r>
+          <w:rPr>
+            <w:rStyle w:val="Hyperlink"/>
+            <w:color w:val="000000" w:themeColor="text1"/>
+            <w:sz w:val="32"/>
+            <w:szCs w:val="32"/>
+          </w:rPr>
+          <w:t xml:space="preserve"> Sales Data</w:t>
         </w:r>
       </w:hyperlink>
       <w:r>
@@ -2432,21 +2450,107 @@
     </w:p>
     <w:p>
       <w:pPr>
+        <w:rPr>
+          <w:sz w:val="24"/>
+        </w:rPr>
+      </w:pPr>
+      <w:r>
+        <w:rPr>
+          <w:sz w:val="24"/>
+        </w:rPr>
+        <w:t xml:space="preserve">In data </w:t>
+      </w:r>
+      <w:proofErr w:type="spellStart"/>
+      <w:r>
+        <w:rPr>
+          <w:sz w:val="24"/>
+        </w:rPr>
+        <w:t>preprocessing</w:t>
+      </w:r>
+      <w:proofErr w:type="spellEnd"/>
+      <w:r>
+        <w:rPr>
+          <w:sz w:val="24"/>
+        </w:rPr>
+        <w:t xml:space="preserve"> all the processes required before sending the data for model building are performed. Like, here the ‘Item Visibility’ attributes are having some values equal to 0, which is not appropriate because if an item is present in the market, then how its visibility can be 0. So, it has been replaced with the average value of the item visibility of the respective ‘Item Identifier’ category. New attributes were added named ‘’Outlet years”, where the given establishment year is subtracted from the current year. A new “Item Type” attribute was added which just takes the first two characters of the Item Identifier which indicates the types of the items. Then mapping of “Fat content” is done based on ‘Low’, ‘Reg’ and ‘Non-edible’.</w:t>
+      </w:r>
+    </w:p>
+    <w:p>
+      <w:pPr>
         <w:tabs>
           <w:tab w:val="left" w:pos="5892"/>
         </w:tabs>
         <w:jc w:val="both"/>
         <w:rPr>
+          <w:color w:val="2F5496" w:themeColor="accent1" w:themeShade="BF"/>
           <w:sz w:val="32"/>
           <w:szCs w:val="32"/>
         </w:rPr>
       </w:pPr>
       <w:r>
         <w:rPr>
+          <w:color w:val="2F5496" w:themeColor="accent1" w:themeShade="BF"/>
           <w:sz w:val="32"/>
           <w:szCs w:val="32"/>
         </w:rPr>
-        <w:t>Data Pre-processing steps we could use are Null value handling, stop words removal, punctuation removal, , Imbalanced data set handling, Handling columns with standard deviation zero or below a threshold, etc.</w:t>
+        <w:t>3.</w:t>
+      </w:r>
+      <w:r>
+        <w:rPr>
+          <w:color w:val="2F5496" w:themeColor="accent1" w:themeShade="BF"/>
+          <w:sz w:val="32"/>
+          <w:szCs w:val="32"/>
+        </w:rPr>
+        <w:t>3.</w:t>
+      </w:r>
+      <w:r>
+        <w:rPr>
+          <w:color w:val="2F5496" w:themeColor="accent1" w:themeShade="BF"/>
+          <w:sz w:val="32"/>
+          <w:szCs w:val="32"/>
+        </w:rPr>
+        <w:t xml:space="preserve"> Model Building</w:t>
+      </w:r>
+    </w:p>
+    <w:p>
+      <w:pPr>
+        <w:rPr>
+          <w:sz w:val="24"/>
+        </w:rPr>
+      </w:pPr>
+      <w:r>
+        <w:rPr>
+          <w:sz w:val="24"/>
+        </w:rPr>
+        <w:t xml:space="preserve">After doing all kinds of </w:t>
+      </w:r>
+      <w:proofErr w:type="spellStart"/>
+      <w:r>
+        <w:rPr>
+          <w:sz w:val="24"/>
+        </w:rPr>
+        <w:t>preprocessing</w:t>
+      </w:r>
+      <w:proofErr w:type="spellEnd"/>
+      <w:r>
+        <w:rPr>
+          <w:sz w:val="24"/>
+        </w:rPr>
+        <w:t xml:space="preserve"> operations mention above and performing scaling and hyperparameter tuning, the data set is passed into all four models, Linear Regression, Gradient boost, Random Forest, and </w:t>
+      </w:r>
+      <w:proofErr w:type="spellStart"/>
+      <w:r>
+        <w:rPr>
+          <w:sz w:val="24"/>
+        </w:rPr>
+        <w:t>XGBoost</w:t>
+      </w:r>
+      <w:proofErr w:type="spellEnd"/>
+      <w:r>
+        <w:rPr>
+          <w:sz w:val="24"/>
+        </w:rPr>
+        <w:t xml:space="preserve"> regressor. It was found that Gradient boost performs best with the smallest RMSE value i.e.  587.0 and the highest R2 score equals 0.55. So ‘Gradient boost’ performed well in this problem.</w:t>
       </w:r>
     </w:p>
     <w:p>
@@ -2475,7 +2579,7 @@
           <w:sz w:val="32"/>
           <w:szCs w:val="32"/>
         </w:rPr>
-        <w:t>3.</w:t>
+        <w:t>4.</w:t>
       </w:r>
       <w:r>
         <w:rPr>
@@ -2483,40 +2587,7 @@
           <w:sz w:val="32"/>
           <w:szCs w:val="32"/>
         </w:rPr>
-        <w:t xml:space="preserve"> Model Building</w:t>
-      </w:r>
-    </w:p>
-    <w:p>
-      <w:pPr>
-        <w:rPr>
-          <w:rFonts w:asciiTheme="minorHAnsi" w:hAnsiTheme="minorHAnsi" w:cstheme="minorHAnsi"/>
-          <w:sz w:val="32"/>
-          <w:szCs w:val="32"/>
-        </w:rPr>
-      </w:pPr>
-      <w:r>
-        <w:rPr>
-          <w:rFonts w:asciiTheme="minorHAnsi" w:hAnsiTheme="minorHAnsi" w:cstheme="minorHAnsi"/>
-          <w:sz w:val="32"/>
-          <w:szCs w:val="32"/>
-        </w:rPr>
-        <w:t xml:space="preserve">     </w:t>
-      </w:r>
-      <w:r>
-        <w:rPr>
-          <w:rFonts w:asciiTheme="minorHAnsi" w:hAnsiTheme="minorHAnsi" w:cstheme="minorHAnsi"/>
-          <w:sz w:val="32"/>
-          <w:szCs w:val="32"/>
-        </w:rPr>
-        <w:t>I have</w:t>
-      </w:r>
-      <w:r>
-        <w:rPr>
-          <w:rFonts w:asciiTheme="minorHAnsi" w:hAnsiTheme="minorHAnsi" w:cstheme="minorHAnsi"/>
-          <w:sz w:val="32"/>
-          <w:szCs w:val="32"/>
-        </w:rPr>
-        <w:t xml:space="preserve"> use various Ml algorithms for training the model. We selected the best algorithm by comparing scores of them. </w:t>
+        <w:t xml:space="preserve"> Deployment</w:t>
       </w:r>
     </w:p>
     <w:p>
@@ -2526,34 +2597,53 @@
         </w:tabs>
         <w:jc w:val="both"/>
         <w:rPr>
-          <w:color w:val="2F5496" w:themeColor="accent1" w:themeShade="BF"/>
           <w:sz w:val="32"/>
           <w:szCs w:val="32"/>
         </w:rPr>
       </w:pPr>
-      <w:r>
-        <w:rPr>
-          <w:color w:val="2F5496" w:themeColor="accent1" w:themeShade="BF"/>
+      <w:proofErr w:type="gramStart"/>
+      <w:r>
+        <w:rPr>
           <w:sz w:val="32"/>
           <w:szCs w:val="32"/>
         </w:rPr>
-        <w:t>3.</w:t>
-      </w:r>
-      <w:r>
-        <w:rPr>
-          <w:color w:val="2F5496" w:themeColor="accent1" w:themeShade="BF"/>
+        <w:t xml:space="preserve">I </w:t>
+      </w:r>
+      <w:r>
+        <w:rPr>
           <w:sz w:val="32"/>
           <w:szCs w:val="32"/>
         </w:rPr>
-        <w:t>4.</w:t>
-      </w:r>
-      <w:r>
-        <w:rPr>
-          <w:color w:val="2F5496" w:themeColor="accent1" w:themeShade="BF"/>
+        <w:t xml:space="preserve"> will</w:t>
+      </w:r>
+      <w:proofErr w:type="gramEnd"/>
+      <w:r>
+        <w:rPr>
           <w:sz w:val="32"/>
           <w:szCs w:val="32"/>
         </w:rPr>
-        <w:t xml:space="preserve"> Deployment</w:t>
+        <w:t xml:space="preserve"> be deploying the model</w:t>
+      </w:r>
+      <w:r>
+        <w:rPr>
+          <w:sz w:val="32"/>
+          <w:szCs w:val="32"/>
+        </w:rPr>
+        <w:t xml:space="preserve"> using flask</w:t>
+      </w:r>
+      <w:r>
+        <w:rPr>
+          <w:sz w:val="32"/>
+          <w:szCs w:val="32"/>
+        </w:rPr>
+        <w:t xml:space="preserve"> on </w:t>
+      </w:r>
+      <w:r>
+        <w:rPr>
+          <w:sz w:val="32"/>
+          <w:szCs w:val="32"/>
+        </w:rPr>
+        <w:t>Heroku</w:t>
       </w:r>
     </w:p>
     <w:p>
@@ -2563,6 +2653,18 @@
         </w:tabs>
         <w:jc w:val="both"/>
         <w:rPr>
+          <w:sz w:val="32"/>
+          <w:szCs w:val="32"/>
+        </w:rPr>
+      </w:pPr>
+    </w:p>
+    <w:p>
+      <w:pPr>
+        <w:tabs>
+          <w:tab w:val="left" w:pos="5892"/>
+        </w:tabs>
+        <w:jc w:val="both"/>
+        <w:rPr>
           <w:color w:val="2F5496" w:themeColor="accent1" w:themeShade="BF"/>
           <w:sz w:val="32"/>
           <w:szCs w:val="32"/>
@@ -2570,31 +2672,32 @@
       </w:pPr>
       <w:r>
         <w:rPr>
+          <w:color w:val="2F5496" w:themeColor="accent1" w:themeShade="BF"/>
           <w:sz w:val="32"/>
           <w:szCs w:val="32"/>
         </w:rPr>
-        <w:t xml:space="preserve">I </w:t>
-      </w:r>
-      <w:r>
-        <w:rPr>
+        <w:t>User Input / Output Workflow.</w:t>
+      </w:r>
+    </w:p>
+    <w:p>
+      <w:pPr>
+        <w:tabs>
+          <w:tab w:val="left" w:pos="5892"/>
+        </w:tabs>
+        <w:jc w:val="both"/>
+        <w:rPr>
+          <w:color w:val="2F5496" w:themeColor="accent1" w:themeShade="BF"/>
           <w:sz w:val="32"/>
           <w:szCs w:val="32"/>
         </w:rPr>
-        <w:t xml:space="preserve"> will be deploying the model</w:t>
-      </w:r>
-      <w:r>
-        <w:rPr>
-          <w:sz w:val="32"/>
-          <w:szCs w:val="32"/>
-        </w:rPr>
-        <w:t xml:space="preserve"> using flask</w:t>
-      </w:r>
-      <w:r>
-        <w:rPr>
-          <w:sz w:val="32"/>
-          <w:szCs w:val="32"/>
-        </w:rPr>
-        <w:t xml:space="preserve"> on heroku</w:t>
+      </w:pPr>
+      <w:r>
+        <w:object w:dxaOrig="8868" w:dyaOrig="3928" w14:anchorId="22306F6F">
+          <v:rect id="rectole0000000007" o:spid="_x0000_i1030" style="width:443.5pt;height:196.5pt" o:ole="" o:preferrelative="t" stroked="f">
+            <v:imagedata r:id="rId12" o:title=""/>
+          </v:rect>
+          <o:OLEObject Type="Embed" ProgID="StaticMetafile" ShapeID="rectole0000000007" DrawAspect="Content" ObjectID="_1700931081" r:id="rId13"/>
+        </w:object>
       </w:r>
     </w:p>
     <w:p>
@@ -3583,8 +3686,8 @@
       </w:pPr>
     </w:p>
     <w:sectPr>
-      <w:headerReference w:type="default" r:id="rId9"/>
-      <w:footerReference w:type="default" r:id="rId10"/>
+      <w:headerReference w:type="default" r:id="rId14"/>
+      <w:footerReference w:type="default" r:id="rId15"/>
       <w:pgSz w:w="11906" w:h="16838"/>
       <w:pgMar w:top="1440" w:right="1440" w:bottom="1440" w:left="1440" w:header="708" w:footer="708" w:gutter="0"/>
       <w:cols w:space="708"/>
